--- a/Тз Шамбазов.docx
+++ b/Тз Шамбазов.docx
@@ -492,7 +492,7 @@
           <w:b/>
           <w:sz w:val="28"/>
           <w:szCs w:val="28"/>
-          <w:lang w:val="en-US"/>
+          <w:lang w:val="ru-RU"/>
         </w:rPr>
         <w:lastRenderedPageBreak/>
         <w:t>1.</w:t>
@@ -706,16 +706,1614 @@
           <w:lang w:val="ru-RU"/>
         </w:rPr>
       </w:pPr>
-    </w:p>
-    <w:p>
-      <w:pPr>
-        <w:rPr>
-          <w:rFonts w:ascii="Times New Roman" w:hAnsi="Times New Roman" w:cs="Times New Roman"/>
-          <w:sz w:val="28"/>
-          <w:szCs w:val="28"/>
-          <w:lang w:val="ru-RU"/>
-        </w:rPr>
-      </w:pPr>
+      <w:r>
+        <w:rPr>
+          <w:rFonts w:ascii="Times New Roman" w:hAnsi="Times New Roman" w:cs="Times New Roman"/>
+          <w:b/>
+          <w:sz w:val="28"/>
+          <w:szCs w:val="28"/>
+          <w:lang w:val="ru-RU"/>
+        </w:rPr>
+        <w:t xml:space="preserve"> </w:t>
+      </w:r>
+    </w:p>
+    <w:p>
+      <w:pPr>
+        <w:rPr>
+          <w:rFonts w:ascii="Times New Roman" w:hAnsi="Times New Roman" w:cs="Times New Roman"/>
+          <w:sz w:val="28"/>
+          <w:szCs w:val="28"/>
+          <w:lang w:val="ru-RU"/>
+        </w:rPr>
+      </w:pPr>
+      <w:r>
+        <w:rPr>
+          <w:rFonts w:ascii="Times New Roman" w:hAnsi="Times New Roman" w:cs="Times New Roman"/>
+          <w:sz w:val="28"/>
+          <w:szCs w:val="28"/>
+          <w:lang w:val="ru-RU"/>
+        </w:rPr>
+        <w:t xml:space="preserve">Разработка программного продукта </w:t>
+      </w:r>
+      <w:r>
+        <w:rPr>
+          <w:rFonts w:ascii="Times New Roman" w:hAnsi="Times New Roman" w:cs="Times New Roman"/>
+          <w:sz w:val="28"/>
+          <w:szCs w:val="28"/>
+          <w:lang w:val="ru-RU"/>
+        </w:rPr>
+        <w:t xml:space="preserve">ведется на основании </w:t>
+      </w:r>
+      <w:r>
+        <w:rPr>
+          <w:rFonts w:ascii="Times New Roman" w:hAnsi="Times New Roman" w:cs="Times New Roman"/>
+          <w:sz w:val="28"/>
+          <w:szCs w:val="28"/>
+          <w:lang w:val="ru-RU"/>
+        </w:rPr>
+        <w:t>до</w:t>
+      </w:r>
+      <w:r>
+        <w:rPr>
+          <w:rFonts w:ascii="Times New Roman" w:hAnsi="Times New Roman" w:cs="Times New Roman"/>
+          <w:sz w:val="28"/>
+          <w:szCs w:val="28"/>
+          <w:lang w:val="ru-RU"/>
+        </w:rPr>
+        <w:t>говора №1234 от 10 марта 2003 года</w:t>
+      </w:r>
+    </w:p>
+    <w:p>
+      <w:pPr>
+        <w:rPr>
+          <w:rFonts w:ascii="Times New Roman" w:hAnsi="Times New Roman" w:cs="Times New Roman"/>
+          <w:sz w:val="28"/>
+          <w:szCs w:val="28"/>
+          <w:lang w:val="ru-RU"/>
+        </w:rPr>
+      </w:pPr>
+    </w:p>
+    <w:p>
+      <w:pPr>
+        <w:rPr>
+          <w:rFonts w:ascii="Times New Roman" w:hAnsi="Times New Roman" w:cs="Times New Roman"/>
+          <w:b/>
+          <w:sz w:val="28"/>
+          <w:szCs w:val="28"/>
+          <w:lang w:val="ru-RU"/>
+        </w:rPr>
+      </w:pPr>
+      <w:r>
+        <w:rPr>
+          <w:rFonts w:ascii="Times New Roman" w:hAnsi="Times New Roman" w:cs="Times New Roman"/>
+          <w:b/>
+          <w:sz w:val="28"/>
+          <w:szCs w:val="28"/>
+          <w:lang w:val="ru-RU"/>
+        </w:rPr>
+        <w:t>3</w:t>
+      </w:r>
+      <w:r>
+        <w:rPr>
+          <w:rFonts w:ascii="Times New Roman" w:hAnsi="Times New Roman" w:cs="Times New Roman"/>
+          <w:b/>
+          <w:sz w:val="28"/>
+          <w:szCs w:val="28"/>
+          <w:lang w:val="ru-RU"/>
+        </w:rPr>
+        <w:t>.</w:t>
+      </w:r>
+      <w:r>
+        <w:rPr>
+          <w:rFonts w:ascii="Times New Roman" w:hAnsi="Times New Roman" w:cs="Times New Roman"/>
+          <w:b/>
+          <w:sz w:val="28"/>
+          <w:szCs w:val="28"/>
+          <w:lang w:val="ru-RU"/>
+        </w:rPr>
+        <w:t>Назначение разработки</w:t>
+      </w:r>
+    </w:p>
+    <w:p>
+      <w:pPr>
+        <w:rPr>
+          <w:rFonts w:ascii="Times New Roman" w:hAnsi="Times New Roman" w:cs="Times New Roman"/>
+          <w:b/>
+          <w:sz w:val="28"/>
+          <w:szCs w:val="28"/>
+          <w:lang w:val="ru-RU"/>
+        </w:rPr>
+      </w:pPr>
+    </w:p>
+    <w:p>
+      <w:pPr>
+        <w:rPr>
+          <w:rFonts w:ascii="Times New Roman" w:hAnsi="Times New Roman" w:cs="Times New Roman"/>
+          <w:sz w:val="28"/>
+          <w:szCs w:val="28"/>
+          <w:lang w:val="ru-RU"/>
+        </w:rPr>
+      </w:pPr>
+      <w:r>
+        <w:rPr>
+          <w:rFonts w:ascii="Times New Roman" w:hAnsi="Times New Roman" w:cs="Times New Roman"/>
+          <w:sz w:val="28"/>
+          <w:szCs w:val="28"/>
+          <w:lang w:val="ru-RU"/>
+        </w:rPr>
+        <w:t>Программный продукт предназначен для</w:t>
+      </w:r>
+      <w:r>
+        <w:rPr>
+          <w:rFonts w:ascii="Times New Roman" w:hAnsi="Times New Roman" w:cs="Times New Roman"/>
+          <w:sz w:val="28"/>
+          <w:szCs w:val="28"/>
+          <w:lang w:val="en-US"/>
+        </w:rPr>
+        <w:t>:</w:t>
+      </w:r>
+    </w:p>
+    <w:p>
+      <w:pPr>
+        <w:rPr>
+          <w:rFonts w:ascii="Times New Roman" w:hAnsi="Times New Roman" w:cs="Times New Roman"/>
+          <w:sz w:val="28"/>
+          <w:szCs w:val="28"/>
+          <w:lang w:val="ru-RU"/>
+        </w:rPr>
+      </w:pPr>
+      <w:r>
+        <w:rPr>
+          <w:rFonts w:ascii="Times New Roman" w:hAnsi="Times New Roman" w:cs="Times New Roman"/>
+          <w:sz w:val="28"/>
+          <w:szCs w:val="28"/>
+          <w:lang w:val="ru-RU"/>
+        </w:rPr>
+        <w:t>- Информирования пользователей о кредитных программах разных банков</w:t>
+      </w:r>
+    </w:p>
+    <w:p>
+      <w:pPr>
+        <w:rPr>
+          <w:rFonts w:ascii="Times New Roman" w:hAnsi="Times New Roman" w:cs="Times New Roman"/>
+          <w:sz w:val="28"/>
+          <w:szCs w:val="28"/>
+          <w:lang w:val="ru-RU"/>
+        </w:rPr>
+      </w:pPr>
+      <w:r>
+        <w:rPr>
+          <w:rFonts w:ascii="Times New Roman" w:hAnsi="Times New Roman" w:cs="Times New Roman"/>
+          <w:sz w:val="28"/>
+          <w:szCs w:val="28"/>
+          <w:lang w:val="ru-RU"/>
+        </w:rPr>
+        <w:t>- Возможности сравнения разных кредитных программ</w:t>
+      </w:r>
+    </w:p>
+    <w:p>
+      <w:pPr>
+        <w:rPr>
+          <w:rFonts w:ascii="Times New Roman" w:hAnsi="Times New Roman" w:cs="Times New Roman"/>
+          <w:sz w:val="28"/>
+          <w:szCs w:val="28"/>
+          <w:lang w:val="ru-RU"/>
+        </w:rPr>
+      </w:pPr>
+      <w:r>
+        <w:rPr>
+          <w:rFonts w:ascii="Times New Roman" w:hAnsi="Times New Roman" w:cs="Times New Roman"/>
+          <w:sz w:val="28"/>
+          <w:szCs w:val="28"/>
+          <w:lang w:val="ru-RU"/>
+        </w:rPr>
+        <w:t>- Рассчета условий кредитования</w:t>
+      </w:r>
+    </w:p>
+    <w:p>
+      <w:pPr>
+        <w:rPr>
+          <w:rFonts w:ascii="Times New Roman" w:hAnsi="Times New Roman" w:cs="Times New Roman"/>
+          <w:sz w:val="28"/>
+          <w:szCs w:val="28"/>
+          <w:lang w:val="ru-RU"/>
+        </w:rPr>
+      </w:pPr>
+      <w:r>
+        <w:rPr>
+          <w:rFonts w:ascii="Times New Roman" w:hAnsi="Times New Roman" w:cs="Times New Roman"/>
+          <w:sz w:val="28"/>
+          <w:szCs w:val="28"/>
+          <w:lang w:val="ru-RU"/>
+        </w:rPr>
+        <w:t>- Рассчета вероятности и возможности получения кредита</w:t>
+      </w:r>
+    </w:p>
+    <w:p>
+      <w:pPr>
+        <w:rPr>
+          <w:rFonts w:ascii="Times New Roman" w:hAnsi="Times New Roman" w:cs="Times New Roman"/>
+          <w:sz w:val="28"/>
+          <w:szCs w:val="28"/>
+          <w:lang w:val="ru-RU"/>
+        </w:rPr>
+      </w:pPr>
+    </w:p>
+    <w:p>
+      <w:pPr>
+        <w:rPr>
+          <w:rFonts w:ascii="Times New Roman" w:hAnsi="Times New Roman" w:cs="Times New Roman"/>
+          <w:b/>
+          <w:color w:val="000000"/>
+          <w:sz w:val="28"/>
+          <w:szCs w:val="28"/>
+        </w:rPr>
+      </w:pPr>
+      <w:r>
+        <w:rPr>
+          <w:rFonts w:ascii="Times New Roman" w:hAnsi="Times New Roman" w:cs="Times New Roman"/>
+          <w:b/>
+          <w:sz w:val="28"/>
+          <w:szCs w:val="28"/>
+          <w:lang w:val="ru-RU"/>
+        </w:rPr>
+        <w:t>4</w:t>
+      </w:r>
+      <w:r>
+        <w:rPr>
+          <w:rFonts w:ascii="Times New Roman" w:hAnsi="Times New Roman" w:cs="Times New Roman"/>
+          <w:b/>
+          <w:sz w:val="28"/>
+          <w:szCs w:val="28"/>
+          <w:lang w:val="ru-RU"/>
+        </w:rPr>
+        <w:t>.</w:t>
+      </w:r>
+      <w:r>
+        <w:rPr>
+          <w:rFonts w:ascii="Times New Roman" w:hAnsi="Times New Roman" w:cs="Times New Roman"/>
+          <w:b/>
+          <w:color w:val="000000"/>
+          <w:sz w:val="28"/>
+          <w:szCs w:val="28"/>
+        </w:rPr>
+        <w:t xml:space="preserve"> </w:t>
+      </w:r>
+      <w:r>
+        <w:rPr>
+          <w:rFonts w:ascii="Times New Roman" w:hAnsi="Times New Roman" w:cs="Times New Roman"/>
+          <w:b/>
+          <w:color w:val="000000"/>
+          <w:sz w:val="28"/>
+          <w:szCs w:val="28"/>
+        </w:rPr>
+        <w:t>Технические требования к программе или программному изделию</w:t>
+      </w:r>
+    </w:p>
+    <w:p>
+      <w:pPr>
+        <w:rPr>
+          <w:rFonts w:ascii="Times New Roman" w:hAnsi="Times New Roman" w:cs="Times New Roman"/>
+          <w:sz w:val="28"/>
+          <w:szCs w:val="28"/>
+          <w:lang w:val="ru-RU"/>
+        </w:rPr>
+      </w:pPr>
+    </w:p>
+    <w:p>
+      <w:pPr>
+        <w:rPr>
+          <w:rFonts w:ascii="Times New Roman" w:hAnsi="Times New Roman" w:cs="Times New Roman"/>
+          <w:sz w:val="28"/>
+          <w:szCs w:val="28"/>
+          <w:lang w:val="ru-RU"/>
+        </w:rPr>
+      </w:pPr>
+      <w:r>
+        <w:rPr>
+          <w:rFonts w:ascii="Times New Roman" w:hAnsi="Times New Roman" w:cs="Times New Roman"/>
+          <w:sz w:val="28"/>
+          <w:szCs w:val="28"/>
+          <w:lang w:val="ru-RU"/>
+        </w:rPr>
+        <w:t>4.1. Требования к функциональным характеристикам</w:t>
+      </w:r>
+    </w:p>
+    <w:p>
+      <w:pPr>
+        <w:rPr>
+          <w:rFonts w:ascii="Times New Roman" w:hAnsi="Times New Roman" w:cs="Times New Roman"/>
+          <w:sz w:val="28"/>
+          <w:szCs w:val="28"/>
+          <w:lang w:val="ru-RU"/>
+        </w:rPr>
+      </w:pPr>
+      <w:r>
+        <w:rPr>
+          <w:rFonts w:ascii="Times New Roman" w:hAnsi="Times New Roman" w:cs="Times New Roman"/>
+          <w:sz w:val="28"/>
+          <w:szCs w:val="28"/>
+          <w:lang w:val="ru-RU"/>
+        </w:rPr>
+        <w:tab/>
+        <w:t>Программный продукт должен выполнять все вышеописанные функции и иметь адаптацию под разные устройства(</w:t>
+      </w:r>
+      <w:r>
+        <w:rPr>
+          <w:rFonts w:ascii="Times New Roman" w:hAnsi="Times New Roman" w:cs="Times New Roman"/>
+          <w:sz w:val="28"/>
+          <w:szCs w:val="28"/>
+          <w:lang w:val="en-US"/>
+        </w:rPr>
+        <w:t>Android</w:t>
+      </w:r>
+      <w:r>
+        <w:rPr>
+          <w:rFonts w:ascii="Times New Roman" w:hAnsi="Times New Roman" w:cs="Times New Roman"/>
+          <w:sz w:val="28"/>
+          <w:szCs w:val="28"/>
+          <w:lang w:val="ru-RU"/>
+        </w:rPr>
+        <w:t>,</w:t>
+      </w:r>
+      <w:r>
+        <w:rPr>
+          <w:rFonts w:ascii="Times New Roman" w:hAnsi="Times New Roman" w:cs="Times New Roman"/>
+          <w:sz w:val="28"/>
+          <w:szCs w:val="28"/>
+          <w:lang w:val="en-US"/>
+        </w:rPr>
+        <w:t>Windows</w:t>
+      </w:r>
+      <w:r>
+        <w:rPr>
+          <w:rFonts w:ascii="Times New Roman" w:hAnsi="Times New Roman" w:cs="Times New Roman"/>
+          <w:sz w:val="28"/>
+          <w:szCs w:val="28"/>
+          <w:lang w:val="ru-RU"/>
+        </w:rPr>
+        <w:t>,</w:t>
+      </w:r>
+      <w:r>
+        <w:rPr>
+          <w:rFonts w:ascii="Times New Roman" w:hAnsi="Times New Roman" w:cs="Times New Roman"/>
+          <w:sz w:val="28"/>
+          <w:szCs w:val="28"/>
+          <w:lang w:val="en-US"/>
+        </w:rPr>
+        <w:t>Apple</w:t>
+      </w:r>
+      <w:r>
+        <w:rPr>
+          <w:rFonts w:ascii="Times New Roman" w:hAnsi="Times New Roman" w:cs="Times New Roman"/>
+          <w:sz w:val="28"/>
+          <w:szCs w:val="28"/>
+          <w:lang w:val="ru-RU"/>
+        </w:rPr>
+        <w:t>)</w:t>
+      </w:r>
+      <w:r>
+        <w:rPr>
+          <w:rFonts w:ascii="Times New Roman" w:hAnsi="Times New Roman" w:cs="Times New Roman"/>
+          <w:sz w:val="28"/>
+          <w:szCs w:val="28"/>
+          <w:lang w:val="ru-RU"/>
+        </w:rPr>
+        <w:t>,</w:t>
+      </w:r>
+      <w:r>
+        <w:rPr>
+          <w:rFonts w:ascii="Times New Roman" w:hAnsi="Times New Roman" w:cs="Times New Roman"/>
+          <w:sz w:val="28"/>
+          <w:szCs w:val="28"/>
+          <w:lang w:val="ru-RU"/>
+        </w:rPr>
+        <w:t xml:space="preserve"> </w:t>
+      </w:r>
+      <w:r>
+        <w:rPr>
+          <w:rFonts w:ascii="Times New Roman" w:hAnsi="Times New Roman" w:cs="Times New Roman"/>
+          <w:sz w:val="28"/>
+          <w:szCs w:val="28"/>
+          <w:lang w:val="ru-RU"/>
+        </w:rPr>
+        <w:t xml:space="preserve">соответствовать скоростным характеристикам, не иметь </w:t>
+      </w:r>
+      <w:r>
+        <w:rPr>
+          <w:rFonts w:ascii="Times New Roman" w:hAnsi="Times New Roman" w:cs="Times New Roman"/>
+          <w:sz w:val="28"/>
+          <w:szCs w:val="28"/>
+          <w:lang w:val="ru-RU"/>
+        </w:rPr>
+        <w:t>“</w:t>
+      </w:r>
+      <w:r>
+        <w:rPr>
+          <w:rFonts w:ascii="Times New Roman" w:hAnsi="Times New Roman" w:cs="Times New Roman"/>
+          <w:sz w:val="28"/>
+          <w:szCs w:val="28"/>
+          <w:lang w:val="ru-RU"/>
+        </w:rPr>
+        <w:t>багов</w:t>
+      </w:r>
+      <w:r>
+        <w:rPr>
+          <w:rFonts w:ascii="Times New Roman" w:hAnsi="Times New Roman" w:cs="Times New Roman"/>
+          <w:sz w:val="28"/>
+          <w:szCs w:val="28"/>
+          <w:lang w:val="ru-RU"/>
+        </w:rPr>
+        <w:t>”</w:t>
+      </w:r>
+    </w:p>
+    <w:p>
+      <w:pPr>
+        <w:rPr>
+          <w:rFonts w:ascii="Times New Roman" w:hAnsi="Times New Roman" w:cs="Times New Roman"/>
+          <w:sz w:val="28"/>
+          <w:szCs w:val="28"/>
+          <w:lang w:val="ru-RU"/>
+        </w:rPr>
+      </w:pPr>
+      <w:r>
+        <w:rPr>
+          <w:rFonts w:ascii="Times New Roman" w:hAnsi="Times New Roman" w:cs="Times New Roman"/>
+          <w:sz w:val="28"/>
+          <w:szCs w:val="28"/>
+          <w:lang w:val="ru-RU"/>
+        </w:rPr>
+        <w:t>4.2. Требования к надежности</w:t>
+      </w:r>
+    </w:p>
+    <w:p>
+      <w:pPr>
+        <w:rPr>
+          <w:rFonts w:ascii="Times New Roman" w:hAnsi="Times New Roman" w:cs="Times New Roman"/>
+          <w:sz w:val="28"/>
+          <w:szCs w:val="28"/>
+          <w:lang w:val="ru-RU"/>
+        </w:rPr>
+      </w:pPr>
+      <w:r>
+        <w:rPr>
+          <w:rFonts w:ascii="Times New Roman" w:hAnsi="Times New Roman" w:cs="Times New Roman"/>
+          <w:sz w:val="28"/>
+          <w:szCs w:val="28"/>
+          <w:lang w:val="ru-RU"/>
+        </w:rPr>
+        <w:tab/>
+      </w:r>
+      <w:r>
+        <w:rPr>
+          <w:rFonts w:ascii="Times New Roman" w:hAnsi="Times New Roman" w:cs="Times New Roman"/>
+          <w:sz w:val="28"/>
+          <w:szCs w:val="28"/>
+          <w:lang w:val="ru-RU"/>
+        </w:rPr>
+        <w:t>Для обеспечения надежности необходимо проверять и тестировать состояние программы при различных нагрузках и состояниях продукта</w:t>
+      </w:r>
+    </w:p>
+    <w:p>
+      <w:pPr>
+        <w:rPr>
+          <w:rFonts w:ascii="Times New Roman" w:hAnsi="Times New Roman" w:cs="Times New Roman"/>
+          <w:sz w:val="28"/>
+          <w:szCs w:val="28"/>
+          <w:lang w:val="ru-RU"/>
+        </w:rPr>
+      </w:pPr>
+      <w:r>
+        <w:rPr>
+          <w:rFonts w:ascii="Times New Roman" w:hAnsi="Times New Roman" w:cs="Times New Roman"/>
+          <w:sz w:val="28"/>
+          <w:szCs w:val="28"/>
+          <w:lang w:val="ru-RU"/>
+        </w:rPr>
+        <w:t>4.3. Условия эксплуатации</w:t>
+      </w:r>
+    </w:p>
+    <w:p>
+      <w:pPr>
+        <w:rPr>
+          <w:rFonts w:ascii="Times New Roman" w:hAnsi="Times New Roman" w:cs="Times New Roman"/>
+          <w:sz w:val="28"/>
+          <w:szCs w:val="28"/>
+          <w:lang w:val="ru-RU"/>
+        </w:rPr>
+      </w:pPr>
+      <w:r>
+        <w:rPr>
+          <w:rFonts w:ascii="Times New Roman" w:hAnsi="Times New Roman" w:cs="Times New Roman"/>
+          <w:sz w:val="28"/>
+          <w:szCs w:val="28"/>
+          <w:lang w:val="ru-RU"/>
+        </w:rPr>
+        <w:tab/>
+        <w:t>Для работы системы требуется любое устройсто с выходом в интернет</w:t>
+      </w:r>
+    </w:p>
+    <w:p>
+      <w:pPr>
+        <w:rPr>
+          <w:rFonts w:ascii="Times New Roman" w:hAnsi="Times New Roman" w:cs="Times New Roman"/>
+          <w:sz w:val="28"/>
+          <w:szCs w:val="28"/>
+          <w:lang w:val="ru-RU"/>
+        </w:rPr>
+      </w:pPr>
+      <w:r>
+        <w:rPr>
+          <w:rFonts w:ascii="Times New Roman" w:hAnsi="Times New Roman" w:cs="Times New Roman"/>
+          <w:sz w:val="28"/>
+          <w:szCs w:val="28"/>
+          <w:lang w:val="ru-RU"/>
+        </w:rPr>
+        <w:t>4.4. Требования к составу и параметрам технических средств</w:t>
+      </w:r>
+    </w:p>
+    <w:p>
+      <w:pPr>
+        <w:rPr>
+          <w:rFonts w:ascii="Times New Roman" w:hAnsi="Times New Roman" w:cs="Times New Roman"/>
+          <w:sz w:val="28"/>
+          <w:szCs w:val="28"/>
+          <w:lang w:val="ru-RU"/>
+        </w:rPr>
+      </w:pPr>
+      <w:r>
+        <w:rPr>
+          <w:rFonts w:ascii="Times New Roman" w:hAnsi="Times New Roman" w:cs="Times New Roman"/>
+          <w:sz w:val="28"/>
+          <w:szCs w:val="28"/>
+          <w:lang w:val="ru-RU"/>
+        </w:rPr>
+        <w:lastRenderedPageBreak/>
+        <w:tab/>
+        <w:t xml:space="preserve">Программный продукт должен работать на устройствах с системами </w:t>
+      </w:r>
+      <w:r>
+        <w:rPr>
+          <w:rFonts w:ascii="Times New Roman" w:hAnsi="Times New Roman" w:cs="Times New Roman"/>
+          <w:sz w:val="28"/>
+          <w:szCs w:val="28"/>
+          <w:lang w:val="en-US"/>
+        </w:rPr>
+        <w:t>Android</w:t>
+      </w:r>
+      <w:r>
+        <w:rPr>
+          <w:rFonts w:ascii="Times New Roman" w:hAnsi="Times New Roman" w:cs="Times New Roman"/>
+          <w:sz w:val="28"/>
+          <w:szCs w:val="28"/>
+          <w:lang w:val="ru-RU"/>
+        </w:rPr>
+        <w:t xml:space="preserve">, </w:t>
+      </w:r>
+      <w:r>
+        <w:rPr>
+          <w:rFonts w:ascii="Times New Roman" w:hAnsi="Times New Roman" w:cs="Times New Roman"/>
+          <w:sz w:val="28"/>
+          <w:szCs w:val="28"/>
+          <w:lang w:val="en-US"/>
+        </w:rPr>
+        <w:t>Windows</w:t>
+      </w:r>
+      <w:r>
+        <w:rPr>
+          <w:rFonts w:ascii="Times New Roman" w:hAnsi="Times New Roman" w:cs="Times New Roman"/>
+          <w:sz w:val="28"/>
+          <w:szCs w:val="28"/>
+          <w:lang w:val="ru-RU"/>
+        </w:rPr>
+        <w:t xml:space="preserve">, </w:t>
+      </w:r>
+      <w:r>
+        <w:rPr>
+          <w:rFonts w:ascii="Times New Roman" w:hAnsi="Times New Roman" w:cs="Times New Roman"/>
+          <w:sz w:val="28"/>
+          <w:szCs w:val="28"/>
+          <w:lang w:val="en-US"/>
+        </w:rPr>
+        <w:t>IOS</w:t>
+      </w:r>
+      <w:r>
+        <w:rPr>
+          <w:rFonts w:ascii="Times New Roman" w:hAnsi="Times New Roman" w:cs="Times New Roman"/>
+          <w:sz w:val="28"/>
+          <w:szCs w:val="28"/>
+          <w:lang w:val="ru-RU"/>
+        </w:rPr>
+        <w:t>,</w:t>
+      </w:r>
+      <w:r>
+        <w:rPr>
+          <w:rFonts w:ascii="Times New Roman" w:hAnsi="Times New Roman" w:cs="Times New Roman"/>
+          <w:sz w:val="28"/>
+          <w:szCs w:val="28"/>
+          <w:lang w:val="en-US"/>
+        </w:rPr>
+        <w:t>Mac</w:t>
+      </w:r>
+    </w:p>
+    <w:p>
+      <w:pPr>
+        <w:rPr>
+          <w:rFonts w:ascii="Times New Roman" w:hAnsi="Times New Roman" w:cs="Times New Roman"/>
+          <w:sz w:val="28"/>
+          <w:szCs w:val="28"/>
+          <w:lang w:val="ru-RU"/>
+        </w:rPr>
+      </w:pPr>
+      <w:r>
+        <w:rPr>
+          <w:rFonts w:ascii="Times New Roman" w:hAnsi="Times New Roman" w:cs="Times New Roman"/>
+          <w:sz w:val="28"/>
+          <w:szCs w:val="28"/>
+          <w:lang w:val="ru-RU"/>
+        </w:rPr>
+        <w:t xml:space="preserve">4.5. </w:t>
+      </w:r>
+      <w:r>
+        <w:rPr>
+          <w:rFonts w:ascii="Times New Roman" w:hAnsi="Times New Roman" w:cs="Times New Roman"/>
+          <w:sz w:val="28"/>
+          <w:szCs w:val="28"/>
+          <w:lang w:val="ru-RU"/>
+        </w:rPr>
+        <w:t>Требования к информационной и программной совместимости</w:t>
+      </w:r>
+    </w:p>
+    <w:p>
+      <w:pPr>
+        <w:rPr>
+          <w:rFonts w:ascii="Times New Roman" w:hAnsi="Times New Roman" w:cs="Times New Roman"/>
+          <w:sz w:val="28"/>
+          <w:szCs w:val="28"/>
+          <w:lang w:val="ru-RU"/>
+        </w:rPr>
+      </w:pPr>
+      <w:r>
+        <w:rPr>
+          <w:rFonts w:ascii="Times New Roman" w:hAnsi="Times New Roman" w:cs="Times New Roman"/>
+          <w:sz w:val="28"/>
+          <w:szCs w:val="28"/>
+          <w:lang w:val="ru-RU"/>
+        </w:rPr>
+        <w:tab/>
+        <w:t>Нет строгих требований к программной совместимости</w:t>
+      </w:r>
+    </w:p>
+    <w:p>
+      <w:pPr>
+        <w:rPr>
+          <w:rFonts w:ascii="Times New Roman" w:hAnsi="Times New Roman" w:cs="Times New Roman"/>
+          <w:sz w:val="28"/>
+          <w:szCs w:val="28"/>
+          <w:lang w:val="ru-RU"/>
+        </w:rPr>
+      </w:pPr>
+      <w:r>
+        <w:rPr>
+          <w:rFonts w:ascii="Times New Roman" w:hAnsi="Times New Roman" w:cs="Times New Roman"/>
+          <w:sz w:val="28"/>
+          <w:szCs w:val="28"/>
+          <w:lang w:val="ru-RU"/>
+        </w:rPr>
+        <w:t>4.</w:t>
+      </w:r>
+      <w:r>
+        <w:rPr>
+          <w:rFonts w:ascii="Times New Roman" w:hAnsi="Times New Roman" w:cs="Times New Roman"/>
+          <w:sz w:val="28"/>
+          <w:szCs w:val="28"/>
+          <w:lang w:val="ru-RU"/>
+        </w:rPr>
+        <w:t>6</w:t>
+      </w:r>
+      <w:r>
+        <w:rPr>
+          <w:rFonts w:ascii="Times New Roman" w:hAnsi="Times New Roman" w:cs="Times New Roman"/>
+          <w:sz w:val="28"/>
+          <w:szCs w:val="28"/>
+          <w:lang w:val="ru-RU"/>
+        </w:rPr>
+        <w:t xml:space="preserve"> Специальные требования</w:t>
+      </w:r>
+    </w:p>
+    <w:p>
+      <w:pPr>
+        <w:rPr>
+          <w:rFonts w:ascii="Times New Roman" w:hAnsi="Times New Roman" w:cs="Times New Roman"/>
+          <w:color w:val="000000"/>
+          <w:sz w:val="28"/>
+          <w:szCs w:val="28"/>
+          <w:shd w:val="clear" w:color="auto" w:fill="FFFFFF"/>
+        </w:rPr>
+      </w:pPr>
+      <w:r>
+        <w:rPr>
+          <w:rFonts w:ascii="Times New Roman" w:hAnsi="Times New Roman" w:cs="Times New Roman"/>
+          <w:sz w:val="28"/>
+          <w:szCs w:val="28"/>
+          <w:lang w:val="ru-RU"/>
+        </w:rPr>
+        <w:tab/>
+      </w:r>
+      <w:r>
+        <w:rPr>
+          <w:rFonts w:ascii="Times New Roman" w:hAnsi="Times New Roman" w:cs="Times New Roman"/>
+          <w:color w:val="000000"/>
+          <w:sz w:val="28"/>
+          <w:szCs w:val="28"/>
+          <w:shd w:val="clear" w:color="auto" w:fill="FFFFFF"/>
+        </w:rPr>
+        <w:t>Программное обеспечение должно иметь дружественный интерфейс,</w:t>
+      </w:r>
+      <w:r>
+        <w:rPr>
+          <w:rFonts w:ascii="Times New Roman" w:hAnsi="Times New Roman" w:cs="Times New Roman"/>
+          <w:color w:val="000000"/>
+          <w:sz w:val="28"/>
+          <w:szCs w:val="28"/>
+        </w:rPr>
+        <w:br/>
+      </w:r>
+      <w:r>
+        <w:rPr>
+          <w:rFonts w:ascii="Times New Roman" w:hAnsi="Times New Roman" w:cs="Times New Roman"/>
+          <w:color w:val="000000"/>
+          <w:sz w:val="28"/>
+          <w:szCs w:val="28"/>
+          <w:shd w:val="clear" w:color="auto" w:fill="FFFFFF"/>
+        </w:rPr>
+        <w:t>рассчитанный на пользователя (в плане компьютерной грамотности) средней</w:t>
+      </w:r>
+      <w:r>
+        <w:rPr>
+          <w:rFonts w:ascii="Times New Roman" w:hAnsi="Times New Roman" w:cs="Times New Roman"/>
+          <w:color w:val="000000"/>
+          <w:sz w:val="28"/>
+          <w:szCs w:val="28"/>
+          <w:lang w:val="ru-RU"/>
+        </w:rPr>
+        <w:t xml:space="preserve"> </w:t>
+      </w:r>
+      <w:r>
+        <w:rPr>
+          <w:rFonts w:ascii="Times New Roman" w:hAnsi="Times New Roman" w:cs="Times New Roman"/>
+          <w:color w:val="000000"/>
+          <w:sz w:val="28"/>
+          <w:szCs w:val="28"/>
+          <w:shd w:val="clear" w:color="auto" w:fill="FFFFFF"/>
+        </w:rPr>
+        <w:t>квалификации.</w:t>
+      </w:r>
+      <w:r>
+        <w:rPr>
+          <w:rFonts w:ascii="Times New Roman" w:hAnsi="Times New Roman" w:cs="Times New Roman"/>
+          <w:color w:val="000000"/>
+          <w:sz w:val="28"/>
+          <w:szCs w:val="28"/>
+          <w:lang w:val="ru-RU"/>
+        </w:rPr>
+        <w:t xml:space="preserve"> </w:t>
+      </w:r>
+      <w:r>
+        <w:rPr>
+          <w:rFonts w:ascii="Times New Roman" w:hAnsi="Times New Roman" w:cs="Times New Roman"/>
+          <w:color w:val="000000"/>
+          <w:sz w:val="28"/>
+          <w:szCs w:val="28"/>
+          <w:shd w:val="clear" w:color="auto" w:fill="FFFFFF"/>
+        </w:rPr>
+        <w:t>Ввиду объемности проекта задачи предполагается решать поэтапно, при этом</w:t>
+      </w:r>
+      <w:r>
+        <w:rPr>
+          <w:rFonts w:ascii="Times New Roman" w:hAnsi="Times New Roman" w:cs="Times New Roman"/>
+          <w:color w:val="000000"/>
+          <w:sz w:val="28"/>
+          <w:szCs w:val="28"/>
+          <w:lang w:val="ru-RU"/>
+        </w:rPr>
+        <w:t xml:space="preserve"> </w:t>
+      </w:r>
+      <w:r>
+        <w:rPr>
+          <w:rFonts w:ascii="Times New Roman" w:hAnsi="Times New Roman" w:cs="Times New Roman"/>
+          <w:color w:val="000000"/>
+          <w:sz w:val="28"/>
+          <w:szCs w:val="28"/>
+          <w:shd w:val="clear" w:color="auto" w:fill="FFFFFF"/>
+        </w:rPr>
+        <w:t>модули ПО, созданные в разнос время, должны предполагать возможность</w:t>
+      </w:r>
+      <w:r>
+        <w:rPr>
+          <w:rFonts w:ascii="Times New Roman" w:hAnsi="Times New Roman" w:cs="Times New Roman"/>
+          <w:color w:val="000000"/>
+          <w:sz w:val="28"/>
+          <w:szCs w:val="28"/>
+          <w:lang w:val="ru-RU"/>
+        </w:rPr>
+        <w:t xml:space="preserve"> </w:t>
+      </w:r>
+      <w:r>
+        <w:rPr>
+          <w:rFonts w:ascii="Times New Roman" w:hAnsi="Times New Roman" w:cs="Times New Roman"/>
+          <w:color w:val="000000"/>
+          <w:sz w:val="28"/>
+          <w:szCs w:val="28"/>
+          <w:shd w:val="clear" w:color="auto" w:fill="FFFFFF"/>
+        </w:rPr>
+        <w:t>наращивания системы и быть совместимы друг с другом, поэтому документация на принятое эксплуатационное ПО должна содержать полную информацию,</w:t>
+      </w:r>
+      <w:r>
+        <w:rPr>
+          <w:rFonts w:ascii="Times New Roman" w:hAnsi="Times New Roman" w:cs="Times New Roman"/>
+          <w:color w:val="000000"/>
+          <w:sz w:val="28"/>
+          <w:szCs w:val="28"/>
+          <w:lang w:val="ru-RU"/>
+        </w:rPr>
+        <w:t xml:space="preserve"> </w:t>
+      </w:r>
+      <w:r>
+        <w:rPr>
+          <w:rFonts w:ascii="Times New Roman" w:hAnsi="Times New Roman" w:cs="Times New Roman"/>
+          <w:color w:val="000000"/>
+          <w:sz w:val="28"/>
+          <w:szCs w:val="28"/>
+          <w:shd w:val="clear" w:color="auto" w:fill="FFFFFF"/>
+        </w:rPr>
+        <w:t>необходимую для работы программистов с ним.</w:t>
+      </w:r>
+      <w:r>
+        <w:rPr>
+          <w:rFonts w:ascii="Times New Roman" w:hAnsi="Times New Roman" w:cs="Times New Roman"/>
+          <w:color w:val="000000"/>
+          <w:sz w:val="28"/>
+          <w:szCs w:val="28"/>
+        </w:rPr>
+        <w:br/>
+      </w:r>
+      <w:r>
+        <w:rPr>
+          <w:rFonts w:ascii="Times New Roman" w:hAnsi="Times New Roman" w:cs="Times New Roman"/>
+          <w:color w:val="000000"/>
+          <w:sz w:val="28"/>
+          <w:szCs w:val="28"/>
+          <w:shd w:val="clear" w:color="auto" w:fill="FFFFFF"/>
+        </w:rPr>
+        <w:t>Язык программирования – по выбору исполнителя, должен обеспечивать</w:t>
+      </w:r>
+      <w:r>
+        <w:rPr>
+          <w:rFonts w:ascii="Times New Roman" w:hAnsi="Times New Roman" w:cs="Times New Roman"/>
+          <w:color w:val="000000"/>
+          <w:sz w:val="28"/>
+          <w:szCs w:val="28"/>
+        </w:rPr>
+        <w:br/>
+      </w:r>
+      <w:r>
+        <w:rPr>
+          <w:rFonts w:ascii="Times New Roman" w:hAnsi="Times New Roman" w:cs="Times New Roman"/>
+          <w:color w:val="000000"/>
+          <w:sz w:val="28"/>
+          <w:szCs w:val="28"/>
+          <w:shd w:val="clear" w:color="auto" w:fill="FFFFFF"/>
+        </w:rPr>
+        <w:t>возможность интеграции программного обеспечения с некоторыми видами</w:t>
+      </w:r>
+      <w:r>
+        <w:rPr>
+          <w:rFonts w:ascii="Times New Roman" w:hAnsi="Times New Roman" w:cs="Times New Roman"/>
+          <w:color w:val="000000"/>
+          <w:sz w:val="28"/>
+          <w:szCs w:val="28"/>
+        </w:rPr>
+        <w:br/>
+      </w:r>
+      <w:r>
+        <w:rPr>
+          <w:rFonts w:ascii="Times New Roman" w:hAnsi="Times New Roman" w:cs="Times New Roman"/>
+          <w:color w:val="000000"/>
+          <w:sz w:val="28"/>
+          <w:szCs w:val="28"/>
+          <w:shd w:val="clear" w:color="auto" w:fill="FFFFFF"/>
+        </w:rPr>
+        <w:t>периферийного оборудования.</w:t>
+      </w:r>
+    </w:p>
+    <w:p>
+      <w:pPr>
+        <w:rPr>
+          <w:rFonts w:ascii="Times New Roman" w:hAnsi="Times New Roman" w:cs="Times New Roman"/>
+          <w:sz w:val="28"/>
+          <w:szCs w:val="28"/>
+          <w:lang w:val="ru-RU"/>
+        </w:rPr>
+      </w:pPr>
+    </w:p>
+    <w:p>
+      <w:pPr>
+        <w:rPr>
+          <w:rFonts w:ascii="Times New Roman" w:hAnsi="Times New Roman" w:cs="Times New Roman"/>
+          <w:b/>
+          <w:color w:val="000000"/>
+          <w:sz w:val="28"/>
+          <w:szCs w:val="28"/>
+          <w:lang w:val="ru-RU"/>
+        </w:rPr>
+      </w:pPr>
+      <w:r>
+        <w:rPr>
+          <w:rFonts w:ascii="Times New Roman" w:hAnsi="Times New Roman" w:cs="Times New Roman"/>
+          <w:b/>
+          <w:sz w:val="28"/>
+          <w:szCs w:val="28"/>
+          <w:lang w:val="ru-RU"/>
+        </w:rPr>
+        <w:t>5</w:t>
+      </w:r>
+      <w:r>
+        <w:rPr>
+          <w:rFonts w:ascii="Times New Roman" w:hAnsi="Times New Roman" w:cs="Times New Roman"/>
+          <w:b/>
+          <w:sz w:val="28"/>
+          <w:szCs w:val="28"/>
+          <w:lang w:val="ru-RU"/>
+        </w:rPr>
+        <w:t>.</w:t>
+      </w:r>
+      <w:r>
+        <w:rPr>
+          <w:rFonts w:ascii="Times New Roman" w:hAnsi="Times New Roman" w:cs="Times New Roman"/>
+          <w:b/>
+          <w:color w:val="000000"/>
+          <w:sz w:val="28"/>
+          <w:szCs w:val="28"/>
+        </w:rPr>
+        <w:t xml:space="preserve"> Техни</w:t>
+      </w:r>
+      <w:r>
+        <w:rPr>
+          <w:rFonts w:ascii="Times New Roman" w:hAnsi="Times New Roman" w:cs="Times New Roman"/>
+          <w:b/>
+          <w:color w:val="000000"/>
+          <w:sz w:val="28"/>
+          <w:szCs w:val="28"/>
+          <w:lang w:val="ru-RU"/>
+        </w:rPr>
+        <w:t>ко-экономические показатели</w:t>
+      </w:r>
+    </w:p>
+    <w:p>
+      <w:pPr>
+        <w:rPr>
+          <w:rFonts w:ascii="Times New Roman" w:hAnsi="Times New Roman" w:cs="Times New Roman"/>
+          <w:b/>
+          <w:color w:val="000000"/>
+          <w:sz w:val="28"/>
+          <w:szCs w:val="28"/>
+          <w:lang w:val="ru-RU"/>
+        </w:rPr>
+      </w:pPr>
+    </w:p>
+    <w:p>
+      <w:pPr>
+        <w:rPr>
+          <w:rFonts w:ascii="Times New Roman" w:hAnsi="Times New Roman" w:cs="Times New Roman"/>
+          <w:color w:val="000000"/>
+          <w:sz w:val="28"/>
+          <w:szCs w:val="28"/>
+          <w:lang w:val="ru-RU"/>
+        </w:rPr>
+      </w:pPr>
+      <w:r>
+        <w:rPr>
+          <w:rFonts w:ascii="Times New Roman" w:hAnsi="Times New Roman" w:cs="Times New Roman"/>
+          <w:color w:val="000000"/>
+          <w:sz w:val="28"/>
+          <w:szCs w:val="28"/>
+          <w:lang w:val="ru-RU"/>
+        </w:rPr>
+        <w:t xml:space="preserve">Главным показателем сайта должен быть удобный, интуитивно- понятный интерфейс, быстрая и </w:t>
+      </w:r>
+      <w:r>
+        <w:rPr>
+          <w:rFonts w:ascii="Times New Roman" w:hAnsi="Times New Roman" w:cs="Times New Roman"/>
+          <w:color w:val="000000"/>
+          <w:sz w:val="28"/>
+          <w:szCs w:val="28"/>
+          <w:lang w:val="ru-RU"/>
+        </w:rPr>
+        <w:t>“</w:t>
+      </w:r>
+      <w:r>
+        <w:rPr>
+          <w:rFonts w:ascii="Times New Roman" w:hAnsi="Times New Roman" w:cs="Times New Roman"/>
+          <w:color w:val="000000"/>
+          <w:sz w:val="28"/>
+          <w:szCs w:val="28"/>
+          <w:lang w:val="ru-RU"/>
+        </w:rPr>
+        <w:t xml:space="preserve">мягкая </w:t>
+      </w:r>
+      <w:r>
+        <w:rPr>
+          <w:rFonts w:ascii="Times New Roman" w:hAnsi="Times New Roman" w:cs="Times New Roman"/>
+          <w:color w:val="000000"/>
+          <w:sz w:val="28"/>
+          <w:szCs w:val="28"/>
+          <w:lang w:val="ru-RU"/>
+        </w:rPr>
+        <w:t>”</w:t>
+      </w:r>
+      <w:r>
+        <w:rPr>
+          <w:rFonts w:ascii="Times New Roman" w:hAnsi="Times New Roman" w:cs="Times New Roman"/>
+          <w:color w:val="000000"/>
+          <w:sz w:val="28"/>
+          <w:szCs w:val="28"/>
+          <w:lang w:val="ru-RU"/>
+        </w:rPr>
+        <w:t xml:space="preserve"> скорость отклика, простое меню и понятный переход между сценами. Требуется возможность в дальнейшем  интегрирования рекламных постеров в сайт с целью монетизации.</w:t>
+      </w:r>
+    </w:p>
+    <w:p>
+      <w:pPr>
+        <w:rPr>
+          <w:rFonts w:ascii="Times New Roman" w:hAnsi="Times New Roman" w:cs="Times New Roman"/>
+          <w:color w:val="000000"/>
+          <w:sz w:val="28"/>
+          <w:szCs w:val="28"/>
+          <w:lang w:val="ru-RU"/>
+        </w:rPr>
+      </w:pPr>
+    </w:p>
+    <w:p>
+      <w:pPr>
+        <w:rPr>
+          <w:rFonts w:ascii="Times New Roman" w:hAnsi="Times New Roman" w:cs="Times New Roman"/>
+          <w:b/>
+          <w:color w:val="000000"/>
+          <w:sz w:val="28"/>
+          <w:szCs w:val="28"/>
+          <w:lang w:val="ru-RU"/>
+        </w:rPr>
+      </w:pPr>
+      <w:r>
+        <w:rPr>
+          <w:rFonts w:ascii="Times New Roman" w:hAnsi="Times New Roman" w:cs="Times New Roman"/>
+          <w:b/>
+          <w:color w:val="000000"/>
+          <w:sz w:val="28"/>
+          <w:szCs w:val="28"/>
+          <w:lang w:val="ru-RU"/>
+        </w:rPr>
+        <w:t>6.</w:t>
+      </w:r>
+      <w:r>
+        <w:rPr>
+          <w:rFonts w:ascii="Times New Roman" w:hAnsi="Times New Roman" w:cs="Times New Roman"/>
+          <w:b/>
+          <w:color w:val="000000"/>
+          <w:sz w:val="28"/>
+          <w:szCs w:val="28"/>
+          <w:lang w:val="ru-RU"/>
+        </w:rPr>
+        <w:t xml:space="preserve"> Стадии и этапы разработки</w:t>
+      </w:r>
+    </w:p>
+    <w:p>
+      <w:pPr>
+        <w:rPr>
+          <w:rFonts w:ascii="Times New Roman" w:hAnsi="Times New Roman" w:cs="Times New Roman"/>
+          <w:b/>
+          <w:color w:val="000000"/>
+          <w:sz w:val="28"/>
+          <w:szCs w:val="28"/>
+          <w:lang w:val="ru-RU"/>
+        </w:rPr>
+      </w:pPr>
+    </w:p>
+    <w:p>
+      <w:pPr>
+        <w:rPr>
+          <w:rFonts w:ascii="Times New Roman" w:hAnsi="Times New Roman" w:cs="Times New Roman"/>
+          <w:color w:val="000000"/>
+          <w:sz w:val="28"/>
+          <w:szCs w:val="28"/>
+          <w:lang w:val="ru-RU"/>
+        </w:rPr>
+      </w:pPr>
+      <w:r>
+        <w:rPr>
+          <w:rFonts w:ascii="Times New Roman" w:hAnsi="Times New Roman" w:cs="Times New Roman"/>
+          <w:color w:val="000000"/>
+          <w:sz w:val="28"/>
+          <w:szCs w:val="28"/>
+          <w:lang w:val="ru-RU"/>
+        </w:rPr>
+        <w:t>6.1. Составление ТЗ</w:t>
+      </w:r>
+    </w:p>
+    <w:p>
+      <w:pPr>
+        <w:rPr>
+          <w:rFonts w:ascii="Times New Roman" w:hAnsi="Times New Roman" w:cs="Times New Roman"/>
+          <w:color w:val="000000"/>
+          <w:sz w:val="28"/>
+          <w:szCs w:val="28"/>
+          <w:lang w:val="ru-RU"/>
+        </w:rPr>
+      </w:pPr>
+      <w:r>
+        <w:rPr>
+          <w:rFonts w:ascii="Times New Roman" w:hAnsi="Times New Roman" w:cs="Times New Roman"/>
+          <w:color w:val="000000"/>
+          <w:sz w:val="28"/>
+          <w:szCs w:val="28"/>
+          <w:lang w:val="ru-RU"/>
+        </w:rPr>
+        <w:t>6.2. Составление плана и визуализация будущего продукта</w:t>
+      </w:r>
+    </w:p>
+    <w:p>
+      <w:pPr>
+        <w:rPr>
+          <w:rFonts w:ascii="Times New Roman" w:hAnsi="Times New Roman" w:cs="Times New Roman"/>
+          <w:color w:val="000000"/>
+          <w:sz w:val="28"/>
+          <w:szCs w:val="28"/>
+          <w:lang w:val="ru-RU"/>
+        </w:rPr>
+      </w:pPr>
+      <w:r>
+        <w:rPr>
+          <w:rFonts w:ascii="Times New Roman" w:hAnsi="Times New Roman" w:cs="Times New Roman"/>
+          <w:color w:val="000000"/>
+          <w:sz w:val="28"/>
+          <w:szCs w:val="28"/>
+          <w:lang w:val="ru-RU"/>
+        </w:rPr>
+        <w:t>6.3. Выбор среды и языка разработки</w:t>
+      </w:r>
+    </w:p>
+    <w:p>
+      <w:pPr>
+        <w:rPr>
+          <w:rFonts w:ascii="Times New Roman" w:hAnsi="Times New Roman" w:cs="Times New Roman"/>
+          <w:color w:val="000000"/>
+          <w:sz w:val="28"/>
+          <w:szCs w:val="28"/>
+          <w:lang w:val="ru-RU"/>
+        </w:rPr>
+      </w:pPr>
+      <w:r>
+        <w:rPr>
+          <w:rFonts w:ascii="Times New Roman" w:hAnsi="Times New Roman" w:cs="Times New Roman"/>
+          <w:color w:val="000000"/>
+          <w:sz w:val="28"/>
+          <w:szCs w:val="28"/>
+          <w:lang w:val="ru-RU"/>
+        </w:rPr>
+        <w:t>6.4. Начало работ</w:t>
+      </w:r>
+    </w:p>
+    <w:p>
+      <w:pPr>
+        <w:rPr>
+          <w:rFonts w:ascii="Times New Roman" w:hAnsi="Times New Roman" w:cs="Times New Roman"/>
+          <w:color w:val="000000"/>
+          <w:sz w:val="28"/>
+          <w:szCs w:val="28"/>
+          <w:lang w:val="ru-RU"/>
+        </w:rPr>
+      </w:pPr>
+      <w:r>
+        <w:rPr>
+          <w:rFonts w:ascii="Times New Roman" w:hAnsi="Times New Roman" w:cs="Times New Roman"/>
+          <w:color w:val="000000"/>
+          <w:sz w:val="28"/>
+          <w:szCs w:val="28"/>
+          <w:lang w:val="ru-RU"/>
+        </w:rPr>
+        <w:t>6.5. Поэтапное выполнение и наполнение продукта</w:t>
+      </w:r>
+    </w:p>
+    <w:p>
+      <w:pPr>
+        <w:rPr>
+          <w:rFonts w:ascii="Times New Roman" w:hAnsi="Times New Roman" w:cs="Times New Roman"/>
+          <w:color w:val="000000"/>
+          <w:sz w:val="28"/>
+          <w:szCs w:val="28"/>
+          <w:lang w:val="ru-RU"/>
+        </w:rPr>
+      </w:pPr>
+      <w:r>
+        <w:rPr>
+          <w:rFonts w:ascii="Times New Roman" w:hAnsi="Times New Roman" w:cs="Times New Roman"/>
+          <w:color w:val="000000"/>
+          <w:sz w:val="28"/>
+          <w:szCs w:val="28"/>
+          <w:lang w:val="ru-RU"/>
+        </w:rPr>
+        <w:t>6.6. Тестирование и исправление багов</w:t>
+      </w:r>
+    </w:p>
+    <w:p>
+      <w:pPr>
+        <w:rPr>
+          <w:rFonts w:ascii="Times New Roman" w:hAnsi="Times New Roman" w:cs="Times New Roman"/>
+          <w:color w:val="000000"/>
+          <w:sz w:val="28"/>
+          <w:szCs w:val="28"/>
+          <w:lang w:val="ru-RU"/>
+        </w:rPr>
+      </w:pPr>
+      <w:r>
+        <w:rPr>
+          <w:rFonts w:ascii="Times New Roman" w:hAnsi="Times New Roman" w:cs="Times New Roman"/>
+          <w:color w:val="000000"/>
+          <w:sz w:val="28"/>
+          <w:szCs w:val="28"/>
+          <w:lang w:val="ru-RU"/>
+        </w:rPr>
+        <w:t>6.7. Сдача готового проекта</w:t>
+      </w:r>
+    </w:p>
+    <w:p>
+      <w:pPr>
+        <w:rPr>
+          <w:rFonts w:ascii="Times New Roman" w:hAnsi="Times New Roman" w:cs="Times New Roman"/>
+          <w:color w:val="000000"/>
+          <w:sz w:val="28"/>
+          <w:szCs w:val="28"/>
+          <w:lang w:val="ru-RU"/>
+        </w:rPr>
+      </w:pPr>
+      <w:r>
+        <w:rPr>
+          <w:rFonts w:ascii="Times New Roman" w:hAnsi="Times New Roman" w:cs="Times New Roman"/>
+          <w:color w:val="000000"/>
+          <w:sz w:val="28"/>
+          <w:szCs w:val="28"/>
+          <w:lang w:val="ru-RU"/>
+        </w:rPr>
+        <w:t>6.8. (В случае необходимости) Доработка и внесение изменений</w:t>
+      </w:r>
+    </w:p>
+    <w:p>
+      <w:pPr>
+        <w:rPr>
+          <w:rFonts w:ascii="Times New Roman" w:hAnsi="Times New Roman" w:cs="Times New Roman"/>
+          <w:color w:val="000000"/>
+          <w:sz w:val="28"/>
+          <w:szCs w:val="28"/>
+          <w:lang w:val="ru-RU"/>
+        </w:rPr>
+      </w:pPr>
+    </w:p>
+    <w:p>
+      <w:pPr>
+        <w:rPr>
+          <w:rFonts w:ascii="Times New Roman" w:hAnsi="Times New Roman" w:cs="Times New Roman"/>
+          <w:b/>
+          <w:color w:val="000000"/>
+          <w:sz w:val="28"/>
+          <w:szCs w:val="28"/>
+          <w:lang w:val="ru-RU"/>
+        </w:rPr>
+      </w:pPr>
+      <w:r>
+        <w:rPr>
+          <w:rFonts w:ascii="Times New Roman" w:hAnsi="Times New Roman" w:cs="Times New Roman"/>
+          <w:b/>
+          <w:color w:val="000000"/>
+          <w:sz w:val="28"/>
+          <w:szCs w:val="28"/>
+          <w:lang w:val="ru-RU"/>
+        </w:rPr>
+        <w:t>7</w:t>
+      </w:r>
+      <w:r>
+        <w:rPr>
+          <w:rFonts w:ascii="Times New Roman" w:hAnsi="Times New Roman" w:cs="Times New Roman"/>
+          <w:b/>
+          <w:color w:val="000000"/>
+          <w:sz w:val="28"/>
+          <w:szCs w:val="28"/>
+          <w:lang w:val="ru-RU"/>
+        </w:rPr>
+        <w:t>.</w:t>
+      </w:r>
+      <w:r>
+        <w:rPr>
+          <w:rFonts w:ascii="Times New Roman" w:hAnsi="Times New Roman" w:cs="Times New Roman"/>
+          <w:b/>
+          <w:color w:val="000000"/>
+          <w:sz w:val="28"/>
+          <w:szCs w:val="28"/>
+          <w:lang w:val="ru-RU"/>
+        </w:rPr>
+        <w:t xml:space="preserve"> </w:t>
+      </w:r>
+      <w:r>
+        <w:rPr>
+          <w:rFonts w:ascii="Times New Roman" w:hAnsi="Times New Roman" w:cs="Times New Roman"/>
+          <w:b/>
+          <w:color w:val="000000"/>
+          <w:sz w:val="28"/>
+          <w:szCs w:val="28"/>
+          <w:lang w:val="ru-RU"/>
+        </w:rPr>
+        <w:t>Порядок контроля  и приемки</w:t>
+      </w:r>
+    </w:p>
+    <w:p>
+      <w:pPr>
+        <w:rPr>
+          <w:rFonts w:ascii="Times New Roman" w:hAnsi="Times New Roman" w:cs="Times New Roman"/>
+          <w:color w:val="000000"/>
+          <w:sz w:val="28"/>
+          <w:szCs w:val="28"/>
+          <w:lang w:val="ru-RU"/>
+        </w:rPr>
+      </w:pPr>
+    </w:p>
+    <w:p>
+      <w:pPr>
+        <w:rPr>
+          <w:rFonts w:ascii="Times New Roman" w:hAnsi="Times New Roman" w:cs="Times New Roman"/>
+          <w:color w:val="000000"/>
+          <w:sz w:val="28"/>
+          <w:szCs w:val="28"/>
+          <w:lang w:val="ru-RU"/>
+        </w:rPr>
+      </w:pPr>
+      <w:r>
+        <w:rPr>
+          <w:rFonts w:ascii="Times New Roman" w:hAnsi="Times New Roman" w:cs="Times New Roman"/>
+          <w:color w:val="000000"/>
+          <w:sz w:val="28"/>
+          <w:szCs w:val="28"/>
+          <w:lang w:val="ru-RU"/>
+        </w:rPr>
+        <w:lastRenderedPageBreak/>
+        <w:t>7.1</w:t>
+      </w:r>
+      <w:r>
+        <w:rPr>
+          <w:rFonts w:ascii="Times New Roman" w:hAnsi="Times New Roman" w:cs="Times New Roman"/>
+          <w:color w:val="000000"/>
+          <w:sz w:val="28"/>
+          <w:szCs w:val="28"/>
+          <w:lang w:val="ru-RU"/>
+        </w:rPr>
+        <w:t xml:space="preserve"> Проверка работоспособности всех окон, сцен и функций в работе сайта</w:t>
+      </w:r>
+    </w:p>
+    <w:p>
+      <w:pPr>
+        <w:rPr>
+          <w:rFonts w:ascii="Times New Roman" w:hAnsi="Times New Roman" w:cs="Times New Roman"/>
+          <w:color w:val="000000"/>
+          <w:sz w:val="28"/>
+          <w:szCs w:val="28"/>
+          <w:lang w:val="ru-RU"/>
+        </w:rPr>
+      </w:pPr>
+      <w:r>
+        <w:rPr>
+          <w:rFonts w:ascii="Times New Roman" w:hAnsi="Times New Roman" w:cs="Times New Roman"/>
+          <w:color w:val="000000"/>
+          <w:sz w:val="28"/>
+          <w:szCs w:val="28"/>
+          <w:lang w:val="ru-RU"/>
+        </w:rPr>
+        <w:t>7.2 Проверка адаптивности сайта для разных платформ</w:t>
+      </w:r>
+    </w:p>
+    <w:p>
+      <w:pPr>
+        <w:rPr>
+          <w:rFonts w:ascii="Times New Roman" w:hAnsi="Times New Roman" w:cs="Times New Roman"/>
+          <w:color w:val="000000"/>
+          <w:sz w:val="28"/>
+          <w:szCs w:val="28"/>
+          <w:lang w:val="ru-RU"/>
+        </w:rPr>
+      </w:pPr>
+      <w:r>
+        <w:rPr>
+          <w:rFonts w:ascii="Times New Roman" w:hAnsi="Times New Roman" w:cs="Times New Roman"/>
+          <w:color w:val="000000"/>
+          <w:sz w:val="28"/>
+          <w:szCs w:val="28"/>
+          <w:lang w:val="ru-RU"/>
+        </w:rPr>
+        <w:t>7.3 Проверка работоспособности сайта при высоких нагрузках</w:t>
+      </w:r>
+    </w:p>
+    <w:p>
+      <w:pPr>
+        <w:rPr>
+          <w:rFonts w:ascii="Times New Roman" w:hAnsi="Times New Roman" w:cs="Times New Roman"/>
+          <w:color w:val="000000"/>
+          <w:sz w:val="28"/>
+          <w:szCs w:val="28"/>
+          <w:lang w:val="ru-RU"/>
+        </w:rPr>
+      </w:pPr>
+      <w:r>
+        <w:rPr>
+          <w:rFonts w:ascii="Times New Roman" w:hAnsi="Times New Roman" w:cs="Times New Roman"/>
+          <w:color w:val="000000"/>
+          <w:sz w:val="28"/>
+          <w:szCs w:val="28"/>
+          <w:lang w:val="ru-RU"/>
+        </w:rPr>
+        <w:t>7.4 Сдача проекта</w:t>
+      </w:r>
+    </w:p>
+    <w:p>
+      <w:pPr>
+        <w:rPr>
+          <w:rFonts w:ascii="Times New Roman" w:hAnsi="Times New Roman" w:cs="Times New Roman"/>
+          <w:color w:val="000000"/>
+          <w:sz w:val="28"/>
+          <w:szCs w:val="28"/>
+          <w:lang w:val="ru-RU"/>
+        </w:rPr>
+      </w:pPr>
+      <w:r>
+        <w:rPr>
+          <w:rFonts w:ascii="Times New Roman" w:hAnsi="Times New Roman" w:cs="Times New Roman"/>
+          <w:color w:val="000000"/>
+          <w:sz w:val="28"/>
+          <w:szCs w:val="28"/>
+          <w:lang w:val="ru-RU"/>
+        </w:rPr>
+        <w:tab/>
+        <w:t>7.4.1 Демонстрация работоспособности продукта</w:t>
+      </w:r>
+    </w:p>
+    <w:p>
+      <w:pPr>
+        <w:rPr>
+          <w:rFonts w:ascii="Times New Roman" w:hAnsi="Times New Roman" w:cs="Times New Roman"/>
+          <w:color w:val="000000"/>
+          <w:sz w:val="28"/>
+          <w:szCs w:val="28"/>
+          <w:lang w:val="ru-RU"/>
+        </w:rPr>
+      </w:pPr>
+      <w:r>
+        <w:rPr>
+          <w:rFonts w:ascii="Times New Roman" w:hAnsi="Times New Roman" w:cs="Times New Roman"/>
+          <w:color w:val="000000"/>
+          <w:sz w:val="28"/>
+          <w:szCs w:val="28"/>
+          <w:lang w:val="ru-RU"/>
+        </w:rPr>
+        <w:tab/>
+        <w:t xml:space="preserve">7.4.2 </w:t>
+      </w:r>
+      <w:r>
+        <w:rPr>
+          <w:rFonts w:ascii="Times New Roman" w:hAnsi="Times New Roman" w:cs="Times New Roman"/>
+          <w:color w:val="000000"/>
+          <w:sz w:val="28"/>
+          <w:szCs w:val="28"/>
+          <w:lang w:val="ru-RU"/>
+        </w:rPr>
+        <w:t>(В случае необходимости) Доработка и внесение изменений</w:t>
+      </w:r>
+    </w:p>
+    <w:p>
+      <w:pPr>
+        <w:rPr>
+          <w:rFonts w:ascii="Times New Roman" w:hAnsi="Times New Roman" w:cs="Times New Roman"/>
+          <w:color w:val="000000"/>
+          <w:sz w:val="28"/>
+          <w:szCs w:val="28"/>
+          <w:lang w:val="ru-RU"/>
+        </w:rPr>
+      </w:pPr>
+      <w:r>
+        <w:rPr>
+          <w:rFonts w:ascii="Times New Roman" w:hAnsi="Times New Roman" w:cs="Times New Roman"/>
+          <w:color w:val="000000"/>
+          <w:sz w:val="28"/>
+          <w:szCs w:val="28"/>
+          <w:lang w:val="ru-RU"/>
+        </w:rPr>
+        <w:tab/>
+        <w:t>7.4.3 Защита своего продукта</w:t>
+      </w:r>
+    </w:p>
+    <w:p>
+      <w:pPr>
+        <w:rPr>
+          <w:rFonts w:ascii="Times New Roman" w:hAnsi="Times New Roman" w:cs="Times New Roman"/>
+          <w:color w:val="000000"/>
+          <w:sz w:val="28"/>
+          <w:szCs w:val="28"/>
+          <w:lang w:val="ru-RU"/>
+        </w:rPr>
+      </w:pPr>
+      <w:r>
+        <w:rPr>
+          <w:rFonts w:ascii="Times New Roman" w:hAnsi="Times New Roman" w:cs="Times New Roman"/>
+          <w:color w:val="000000"/>
+          <w:sz w:val="28"/>
+          <w:szCs w:val="28"/>
+          <w:lang w:val="ru-RU"/>
+        </w:rPr>
+        <w:tab/>
+        <w:t>7.4.4 Сдача проекта заказчику</w:t>
+      </w:r>
+    </w:p>
+    <w:p>
+      <w:pPr>
+        <w:rPr>
+          <w:rFonts w:ascii="Times New Roman" w:hAnsi="Times New Roman" w:cs="Times New Roman"/>
+          <w:b/>
+          <w:color w:val="000000"/>
+          <w:sz w:val="28"/>
+          <w:szCs w:val="28"/>
+          <w:lang w:val="ru-RU"/>
+        </w:rPr>
+      </w:pPr>
+      <w:r>
+        <w:rPr>
+          <w:rFonts w:ascii="Times New Roman" w:hAnsi="Times New Roman" w:cs="Times New Roman"/>
+          <w:b/>
+          <w:color w:val="000000"/>
+          <w:sz w:val="28"/>
+          <w:szCs w:val="28"/>
+          <w:lang w:val="ru-RU"/>
+        </w:rPr>
+        <w:t>8</w:t>
+      </w:r>
+      <w:r>
+        <w:rPr>
+          <w:rFonts w:ascii="Times New Roman" w:hAnsi="Times New Roman" w:cs="Times New Roman"/>
+          <w:b/>
+          <w:color w:val="000000"/>
+          <w:sz w:val="28"/>
+          <w:szCs w:val="28"/>
+          <w:lang w:val="ru-RU"/>
+        </w:rPr>
+        <w:t>.</w:t>
+      </w:r>
+      <w:r>
+        <w:rPr>
+          <w:rFonts w:ascii="Times New Roman" w:hAnsi="Times New Roman" w:cs="Times New Roman"/>
+          <w:b/>
+          <w:color w:val="000000"/>
+          <w:sz w:val="28"/>
+          <w:szCs w:val="28"/>
+          <w:lang w:val="ru-RU"/>
+        </w:rPr>
+        <w:t xml:space="preserve"> П</w:t>
+      </w:r>
+      <w:r>
+        <w:rPr>
+          <w:rFonts w:ascii="Times New Roman" w:hAnsi="Times New Roman" w:cs="Times New Roman"/>
+          <w:b/>
+          <w:color w:val="000000"/>
+          <w:sz w:val="28"/>
+          <w:szCs w:val="28"/>
+          <w:lang w:val="ru-RU"/>
+        </w:rPr>
+        <w:t>риложения</w:t>
+      </w:r>
       <w:bookmarkStart w:id="0" w:name="_GoBack"/>
       <w:bookmarkEnd w:id="0"/>
     </w:p>
